--- a/User Story (ball-in-box).docx
+++ b/User Story (ball-in-box).docx
@@ -1,6 +1,6 @@
 
 <file path=word/document.xml><?xml version="1.0" encoding="utf-8"?>
-<w:document xmlns:wpc="http://schemas.microsoft.com/office/word/2010/wordprocessingCanvas" xmlns:cx="http://schemas.microsoft.com/office/drawing/2014/chartex" xmlns:mc="http://schemas.openxmlformats.org/markup-compatibility/2006" xmlns:o="urn:schemas-microsoft-com:office:office" xmlns:r="http://schemas.openxmlformats.org/officeDocument/2006/relationships" xmlns:m="http://schemas.openxmlformats.org/officeDocument/2006/math" xmlns:v="urn:schemas-microsoft-com:vml" xmlns:wp14="http://schemas.microsoft.com/office/word/2010/wordprocessingDrawing" xmlns:wp="http://schemas.openxmlformats.org/drawingml/2006/wordprocessingDrawing" xmlns:w10="urn:schemas-microsoft-com:office:word" xmlns:w="http://schemas.openxmlformats.org/wordprocessingml/2006/main" xmlns:w14="http://schemas.microsoft.com/office/word/2010/wordml" xmlns:w15="http://schemas.microsoft.com/office/word/2012/wordml" xmlns:w16se="http://schemas.microsoft.com/office/word/2015/wordml/symex" xmlns:wpg="http://schemas.microsoft.com/office/word/2010/wordprocessingGroup" xmlns:wpi="http://schemas.microsoft.com/office/word/2010/wordprocessingInk" xmlns:wne="http://schemas.microsoft.com/office/word/2006/wordml" xmlns:wps="http://schemas.microsoft.com/office/word/2010/wordprocessingShape" mc:Ignorable="w14 w15 w16se wp14">
+<w:document xmlns:wpc="http://schemas.microsoft.com/office/word/2010/wordprocessingCanvas" xmlns:mc="http://schemas.openxmlformats.org/markup-compatibility/2006" xmlns:o="urn:schemas-microsoft-com:office:office" xmlns:r="http://schemas.openxmlformats.org/officeDocument/2006/relationships" xmlns:m="http://schemas.openxmlformats.org/officeDocument/2006/math" xmlns:v="urn:schemas-microsoft-com:vml" xmlns:wp14="http://schemas.microsoft.com/office/word/2010/wordprocessingDrawing" xmlns:wp="http://schemas.openxmlformats.org/drawingml/2006/wordprocessingDrawing" xmlns:w10="urn:schemas-microsoft-com:office:word" xmlns:w="http://schemas.openxmlformats.org/wordprocessingml/2006/main" xmlns:w14="http://schemas.microsoft.com/office/word/2010/wordml" xmlns:w15="http://schemas.microsoft.com/office/word/2012/wordml" xmlns:wpg="http://schemas.microsoft.com/office/word/2010/wordprocessingGroup" xmlns:wpi="http://schemas.microsoft.com/office/word/2010/wordprocessingInk" xmlns:wne="http://schemas.microsoft.com/office/word/2006/wordml" xmlns:wps="http://schemas.microsoft.com/office/word/2010/wordprocessingShape" mc:Ignorable="w14 w15 wp14">
   <w:body>
     <w:p>
       <w:pPr>
@@ -119,7 +119,14 @@
           <w:rFonts w:ascii="宋体" w:eastAsia="宋体" w:hAnsi="宋体" w:hint="eastAsia"/>
           <w:szCs w:val="21"/>
         </w:rPr>
-        <w:t>构建相关的数据模型，求解出尽可能精确地解，返回其结果。</w:t>
+        <w:t>构建相关的数据模型，求解出尽可能精确的</w:t>
+      </w:r>
+      <w:r>
+        <w:rPr>
+          <w:rFonts w:ascii="宋体" w:eastAsia="宋体" w:hAnsi="宋体" w:hint="eastAsia"/>
+          <w:szCs w:val="21"/>
+        </w:rPr>
+        <w:t>解，返回其结果。</w:t>
       </w:r>
     </w:p>
     <w:p>
@@ -163,6 +170,8 @@
         </w:rPr>
         <w:t>在该问题下得到覆盖面积尽可能大的圆的解决方案，以便当该几何模型扩展到实际应用时得以求出可靠、足够精确的数值解。</w:t>
       </w:r>
+      <w:bookmarkStart w:id="0" w:name="_GoBack"/>
+      <w:bookmarkEnd w:id="0"/>
     </w:p>
     <w:p>
       <w:pPr>
@@ -221,7 +230,21 @@
           <w:rFonts w:ascii="宋体" w:eastAsia="宋体" w:hAnsi="宋体" w:hint="eastAsia"/>
           <w:szCs w:val="21"/>
         </w:rPr>
-        <w:t>（2）、后随机出m</w:t>
+        <w:t>（2）、</w:t>
+      </w:r>
+      <w:r>
+        <w:rPr>
+          <w:rFonts w:ascii="宋体" w:eastAsia="宋体" w:hAnsi="宋体" w:hint="eastAsia"/>
+          <w:szCs w:val="21"/>
+        </w:rPr>
+        <w:t>然</w:t>
+      </w:r>
+      <w:r>
+        <w:rPr>
+          <w:rFonts w:ascii="宋体" w:eastAsia="宋体" w:hAnsi="宋体" w:hint="eastAsia"/>
+          <w:szCs w:val="21"/>
+        </w:rPr>
+        <w:t>后随机出m</w:t>
       </w:r>
       <w:proofErr w:type="gramStart"/>
       <w:r>
@@ -255,7 +278,21 @@
           <w:rFonts w:ascii="宋体" w:eastAsia="宋体" w:hAnsi="宋体" w:hint="eastAsia"/>
           <w:szCs w:val="21"/>
         </w:rPr>
-        <w:t>（3）、判定各个点在是否在圆内，若有任一点在圆内的情况，重复步骤2.</w:t>
+        <w:t>（3</w:t>
+      </w:r>
+      <w:r>
+        <w:rPr>
+          <w:rFonts w:ascii="宋体" w:eastAsia="宋体" w:hAnsi="宋体" w:hint="eastAsia"/>
+          <w:szCs w:val="21"/>
+        </w:rPr>
+        <w:t>）、判定各个点</w:t>
+      </w:r>
+      <w:r>
+        <w:rPr>
+          <w:rFonts w:ascii="宋体" w:eastAsia="宋体" w:hAnsi="宋体" w:hint="eastAsia"/>
+          <w:szCs w:val="21"/>
+        </w:rPr>
+        <w:t>是否在圆内，若有任一点在圆内的情况，重复步骤2.</w:t>
       </w:r>
     </w:p>
     <w:p>
@@ -332,19 +369,38 @@
         <w:ind w:left="540" w:firstLineChars="0" w:firstLine="0"/>
         <w:jc w:val="left"/>
         <w:rPr>
-          <w:rFonts w:ascii="宋体" w:eastAsia="宋体" w:hAnsi="宋体" w:hint="eastAsia"/>
-          <w:szCs w:val="21"/>
-        </w:rPr>
-      </w:pPr>
-      <w:r>
-        <w:rPr>
-          <w:rFonts w:ascii="宋体" w:eastAsia="宋体" w:hAnsi="宋体" w:hint="eastAsia"/>
-          <w:szCs w:val="21"/>
-        </w:rPr>
-        <w:t>（6）、重复（1）——（5）一定次数（暂定1000次），取最大面积输出。记为所求的数值解。</w:t>
-      </w:r>
-      <w:bookmarkStart w:id="0" w:name="_GoBack"/>
-      <w:bookmarkEnd w:id="0"/>
+          <w:rFonts w:ascii="宋体" w:eastAsia="宋体" w:hAnsi="宋体"/>
+          <w:szCs w:val="21"/>
+        </w:rPr>
+      </w:pPr>
+      <w:r>
+        <w:rPr>
+          <w:rFonts w:ascii="宋体" w:eastAsia="宋体" w:hAnsi="宋体" w:hint="eastAsia"/>
+          <w:szCs w:val="21"/>
+        </w:rPr>
+        <w:t>（6）、重复（1</w:t>
+      </w:r>
+      <w:r>
+        <w:rPr>
+          <w:rFonts w:ascii="宋体" w:eastAsia="宋体" w:hAnsi="宋体" w:hint="eastAsia"/>
+          <w:szCs w:val="21"/>
+        </w:rPr>
+        <w:t>）</w:t>
+      </w:r>
+      <w:r>
+        <w:rPr>
+          <w:rFonts w:ascii="宋体" w:eastAsia="宋体" w:hAnsi="宋体" w:hint="eastAsia"/>
+          <w:szCs w:val="21"/>
+        </w:rPr>
+        <w:t>～</w:t>
+      </w:r>
+      <w:r>
+        <w:rPr>
+          <w:rFonts w:ascii="宋体" w:eastAsia="宋体" w:hAnsi="宋体" w:hint="eastAsia"/>
+          <w:szCs w:val="21"/>
+        </w:rPr>
+        <w:t>（5）一定次数（暂定1000次），取最大面积输出。记为所求的数值解。</w:t>
+      </w:r>
     </w:p>
     <w:sectPr>
       <w:pgSz w:w="11906" w:h="16838"/>
@@ -357,7 +413,7 @@
 </file>
 
 <file path=word/numbering.xml><?xml version="1.0" encoding="utf-8"?>
-<w:numbering xmlns:wpc="http://schemas.microsoft.com/office/word/2010/wordprocessingCanvas" xmlns:cx="http://schemas.microsoft.com/office/drawing/2014/chartex" xmlns:mc="http://schemas.openxmlformats.org/markup-compatibility/2006" xmlns:o="urn:schemas-microsoft-com:office:office" xmlns:r="http://schemas.openxmlformats.org/officeDocument/2006/relationships" xmlns:m="http://schemas.openxmlformats.org/officeDocument/2006/math" xmlns:v="urn:schemas-microsoft-com:vml" xmlns:wp14="http://schemas.microsoft.com/office/word/2010/wordprocessingDrawing" xmlns:wp="http://schemas.openxmlformats.org/drawingml/2006/wordprocessingDrawing" xmlns:w10="urn:schemas-microsoft-com:office:word" xmlns:w="http://schemas.openxmlformats.org/wordprocessingml/2006/main" xmlns:w14="http://schemas.microsoft.com/office/word/2010/wordml" xmlns:w15="http://schemas.microsoft.com/office/word/2012/wordml" xmlns:w16se="http://schemas.microsoft.com/office/word/2015/wordml/symex" xmlns:wpg="http://schemas.microsoft.com/office/word/2010/wordprocessingGroup" xmlns:wpi="http://schemas.microsoft.com/office/word/2010/wordprocessingInk" xmlns:wne="http://schemas.microsoft.com/office/word/2006/wordml" xmlns:wps="http://schemas.microsoft.com/office/word/2010/wordprocessingShape" mc:Ignorable="w14 w15 w16se wp14">
+<w:numbering xmlns:wpc="http://schemas.microsoft.com/office/word/2010/wordprocessingCanvas" xmlns:mc="http://schemas.openxmlformats.org/markup-compatibility/2006" xmlns:o="urn:schemas-microsoft-com:office:office" xmlns:r="http://schemas.openxmlformats.org/officeDocument/2006/relationships" xmlns:m="http://schemas.openxmlformats.org/officeDocument/2006/math" xmlns:v="urn:schemas-microsoft-com:vml" xmlns:wp14="http://schemas.microsoft.com/office/word/2010/wordprocessingDrawing" xmlns:wp="http://schemas.openxmlformats.org/drawingml/2006/wordprocessingDrawing" xmlns:w10="urn:schemas-microsoft-com:office:word" xmlns:w="http://schemas.openxmlformats.org/wordprocessingml/2006/main" xmlns:w14="http://schemas.microsoft.com/office/word/2010/wordml" xmlns:w15="http://schemas.microsoft.com/office/word/2012/wordml" xmlns:wpg="http://schemas.microsoft.com/office/word/2010/wordprocessingGroup" xmlns:wpi="http://schemas.microsoft.com/office/word/2010/wordprocessingInk" xmlns:wne="http://schemas.microsoft.com/office/word/2006/wordml" xmlns:wps="http://schemas.microsoft.com/office/word/2010/wordprocessingShape" mc:Ignorable="w14 w15 wp14">
   <w:abstractNum w:abstractNumId="0" w15:restartNumberingAfterBreak="0">
     <w:nsid w:val="23B04B1E"/>
     <w:multiLevelType w:val="hybridMultilevel"/>
@@ -454,7 +510,7 @@
 </file>
 
 <file path=word/styles.xml><?xml version="1.0" encoding="utf-8"?>
-<w:styles xmlns:mc="http://schemas.openxmlformats.org/markup-compatibility/2006" xmlns:r="http://schemas.openxmlformats.org/officeDocument/2006/relationships" xmlns:w="http://schemas.openxmlformats.org/wordprocessingml/2006/main" xmlns:w14="http://schemas.microsoft.com/office/word/2010/wordml" xmlns:w15="http://schemas.microsoft.com/office/word/2012/wordml" xmlns:w16se="http://schemas.microsoft.com/office/word/2015/wordml/symex" mc:Ignorable="w14 w15 w16se">
+<w:styles xmlns:mc="http://schemas.openxmlformats.org/markup-compatibility/2006" xmlns:r="http://schemas.openxmlformats.org/officeDocument/2006/relationships" xmlns:w="http://schemas.openxmlformats.org/wordprocessingml/2006/main" xmlns:w14="http://schemas.microsoft.com/office/word/2010/wordml" xmlns:w15="http://schemas.microsoft.com/office/word/2012/wordml" mc:Ignorable="w14 w15">
   <w:docDefaults>
     <w:rPrDefault>
       <w:rPr>
